--- a/Pflichtenheft_Layout_Seiten voller.docx
+++ b/Pflichtenheft_Layout_Seiten voller.docx
@@ -260,7 +260,7 @@
               <w:jc w:val="left"/>
             </w:pPr>
             <w:r>
-              <w:t>unvollständig</w:t>
+              <w:t>in Bearbeitung</w:t>
             </w:r>
           </w:p>
         </w:tc>

--- a/Pflichtenheft_Layout_Seiten voller.docx
+++ b/Pflichtenheft_Layout_Seiten voller.docx
@@ -2148,7 +2148,15 @@
         </w:numPr>
       </w:pPr>
       <w:r>
-        <w:t xml:space="preserve">Erreichbare Punkte als gesammelte Münzen von 0 bis 100; 100 ist     kaum zu erreichen </w:t>
+        <w:t xml:space="preserve">Erreichbare Punkte als gesammelte Münzen von 0 bis 100; 100 </w:t>
+      </w:r>
+      <w:proofErr w:type="gramStart"/>
+      <w:r>
+        <w:t>ist  kaum</w:t>
+      </w:r>
+      <w:proofErr w:type="gramEnd"/>
+      <w:r>
+        <w:t xml:space="preserve"> zu erreichen </w:t>
       </w:r>
     </w:p>
     <w:p>
